--- a/STD2022_TP_Métier_Finale_game.docx
+++ b/STD2022_TP_Métier_Finale_game.docx
@@ -164,6 +164,24 @@
         <w:t>Métier :</w:t>
       </w:r>
       <w:proofErr w:type="gramEnd"/>
+      <w:r>
+        <w:rPr>
+          <w:rFonts w:eastAsia="Calibri" w:cs="Times New Roman"/>
+          <w:sz w:val="30"/>
+          <w:szCs w:val="30"/>
+          <w:lang w:val="en-US"/>
+        </w:rPr>
+        <w:t xml:space="preserve"> </w:t>
+      </w:r>
+      <w:r>
+        <w:rPr>
+          <w:rFonts w:eastAsia="Calibri" w:cs="Times New Roman"/>
+          <w:sz w:val="30"/>
+          <w:szCs w:val="30"/>
+          <w:lang w:val="en-US"/>
+        </w:rPr>
+        <w:t>Web Development</w:t>
+      </w:r>
     </w:p>
     <w:p>
       <w:pPr>
@@ -553,8 +571,9 @@
           <w:szCs w:val="20"/>
           <w:lang w:val="fr-FR"/>
         </w:rPr>
-        <w:t>Afficher un formu</w:t>
-      </w:r>
+        <w:t xml:space="preserve">Intégrer les </w:t>
+      </w:r>
+      <w:proofErr w:type="spellStart"/>
       <w:r>
         <w:rPr>
           <w:rFonts w:eastAsia="Calibri" w:cs="Times New Roman"/>
@@ -562,8 +581,9 @@
           <w:szCs w:val="20"/>
           <w:lang w:val="fr-FR"/>
         </w:rPr>
-        <w:t>l</w:t>
-      </w:r>
+        <w:t>Wireframes</w:t>
+      </w:r>
+      <w:proofErr w:type="spellEnd"/>
       <w:r>
         <w:rPr>
           <w:rFonts w:eastAsia="Calibri" w:cs="Times New Roman"/>
@@ -571,24 +591,75 @@
           <w:szCs w:val="20"/>
           <w:lang w:val="fr-FR"/>
         </w:rPr>
-        <w:t>a</w:t>
-      </w:r>
-      <w:r>
+        <w:t xml:space="preserve"> fournis et proposer un design de base. Proposer un affichage du résultat (Gagné ou perdu).</w:t>
+      </w:r>
+    </w:p>
+    <w:p>
+      <w:pPr>
+        <w:spacing w:after="0" w:line="240" w:lineRule="auto"/>
+        <w:jc w:val="both"/>
         <w:rPr>
           <w:rFonts w:eastAsia="Calibri" w:cs="Times New Roman"/>
           <w:color w:val="002060"/>
           <w:szCs w:val="20"/>
           <w:lang w:val="fr-FR"/>
         </w:rPr>
-        <w:t xml:space="preserve">ire </w:t>
-      </w:r>
-      <w:r>
+      </w:pPr>
+    </w:p>
+    <w:p>
+      <w:pPr>
+        <w:spacing w:after="0" w:line="240" w:lineRule="auto"/>
+        <w:jc w:val="both"/>
         <w:rPr>
           <w:rFonts w:eastAsia="Calibri" w:cs="Times New Roman"/>
           <w:color w:val="002060"/>
           <w:szCs w:val="20"/>
           <w:lang w:val="fr-FR"/>
         </w:rPr>
+      </w:pPr>
+      <w:r>
+        <w:rPr>
+          <w:rFonts w:eastAsia="Calibri" w:cs="Times New Roman"/>
+          <w:color w:val="002060"/>
+          <w:szCs w:val="20"/>
+          <w:lang w:val="fr-FR"/>
+        </w:rPr>
+        <w:t>Afficher un formu</w:t>
+      </w:r>
+      <w:r>
+        <w:rPr>
+          <w:rFonts w:eastAsia="Calibri" w:cs="Times New Roman"/>
+          <w:color w:val="002060"/>
+          <w:szCs w:val="20"/>
+          <w:lang w:val="fr-FR"/>
+        </w:rPr>
+        <w:t>l</w:t>
+      </w:r>
+      <w:r>
+        <w:rPr>
+          <w:rFonts w:eastAsia="Calibri" w:cs="Times New Roman"/>
+          <w:color w:val="002060"/>
+          <w:szCs w:val="20"/>
+          <w:lang w:val="fr-FR"/>
+        </w:rPr>
+        <w:t>a</w:t>
+      </w:r>
+      <w:r>
+        <w:rPr>
+          <w:rFonts w:eastAsia="Calibri" w:cs="Times New Roman"/>
+          <w:color w:val="002060"/>
+          <w:szCs w:val="20"/>
+          <w:lang w:val="fr-FR"/>
+        </w:rPr>
+        <w:t xml:space="preserve">ire </w:t>
+      </w:r>
+      <w:r>
+        <w:rPr>
+          <w:rFonts w:eastAsia="Calibri" w:cs="Times New Roman"/>
+          <w:color w:val="002060"/>
+          <w:szCs w:val="20"/>
+          <w:lang w:val="fr-FR"/>
+        </w:rPr>
         <w:t>proposant de choisir le nombre de cases (6x6 à 8x8) et le nombre de couleurs (4 à 8).</w:t>
       </w:r>
     </w:p>
@@ -722,6 +793,20 @@
           <w:lang w:val="fr-FR"/>
         </w:rPr>
         <w:t>Le jeu s’arrête quand toutes les cases sont de couleur identique et/ou quand le compteur de clicks est égal à 10.</w:t>
+      </w:r>
+    </w:p>
+    <w:p>
+      <w:pPr>
+        <w:pStyle w:val="Titre3"/>
+        <w:rPr>
+          <w:lang w:val="fr-FR"/>
+        </w:rPr>
+      </w:pPr>
+      <w:r>
+        <w:rPr>
+          <w:lang w:val="fr-FR"/>
+        </w:rPr>
+        <w:t>Wireframes</w:t>
       </w:r>
     </w:p>
     <w:p>
@@ -1221,6 +1306,33 @@
           <w:lang w:val="fr-FR"/>
         </w:rPr>
       </w:pPr>
+    </w:p>
+    <w:p>
+      <w:pPr>
+        <w:pStyle w:val="Titre3"/>
+        <w:rPr>
+          <w:lang w:val="fr-FR"/>
+        </w:rPr>
+      </w:pPr>
+      <w:r>
+        <w:rPr>
+          <w:lang w:val="fr-FR"/>
+        </w:rPr>
+        <w:lastRenderedPageBreak/>
+        <w:t>A changer</w:t>
+      </w:r>
+    </w:p>
+    <w:p>
+      <w:pPr>
+        <w:spacing w:after="0" w:line="240" w:lineRule="auto"/>
+        <w:jc w:val="center"/>
+        <w:rPr>
+          <w:rFonts w:eastAsia="Calibri" w:cs="Times New Roman"/>
+          <w:color w:val="002060"/>
+          <w:szCs w:val="20"/>
+          <w:lang w:val="fr-FR"/>
+        </w:rPr>
+      </w:pPr>
       <w:r>
         <w:rPr>
           <w:rFonts w:eastAsia="Calibri" w:cs="Times New Roman"/>
@@ -1229,7 +1341,6 @@
           <w:szCs w:val="20"/>
           <w:lang w:val="fr-BE" w:eastAsia="fr-BE"/>
         </w:rPr>
-        <w:lastRenderedPageBreak/>
         <w:drawing>
           <wp:inline distT="0" distB="0" distL="0" distR="0" wp14:anchorId="7EDC465B" wp14:editId="16037D95">
             <wp:extent cx="2362200" cy="1758772"/>
@@ -1322,8 +1433,6 @@
           </wp:inline>
         </w:drawing>
       </w:r>
-      <w:bookmarkStart w:id="2" w:name="_GoBack"/>
-      <w:bookmarkEnd w:id="2"/>
     </w:p>
     <w:p>
       <w:pPr>
@@ -1490,6 +1599,8 @@
         </w:rPr>
         <w:t xml:space="preserve"> heures.</w:t>
       </w:r>
+      <w:bookmarkStart w:id="2" w:name="_GoBack"/>
+      <w:bookmarkEnd w:id="2"/>
     </w:p>
     <w:p>
       <w:pPr>
@@ -1727,7 +1838,7 @@
                 <w:rFonts w:ascii="Calibri" w:eastAsia="Calibri" w:hAnsi="Calibri" w:cs="Times New Roman"/>
                 <w:sz w:val="22"/>
               </w:rPr>
-              <w:t>2</w:t>
+              <w:t>4</w:t>
             </w:r>
           </w:p>
         </w:tc>
@@ -1751,7 +1862,7 @@
                 <w:rFonts w:ascii="Calibri" w:eastAsia="Calibri" w:hAnsi="Calibri" w:cs="Times New Roman"/>
                 <w:sz w:val="22"/>
               </w:rPr>
-              <w:t>Aspect lié au code (sémantique, organisation,  normes)</w:t>
+              <w:t>Proposition graphique</w:t>
             </w:r>
           </w:p>
         </w:tc>
@@ -1773,7 +1884,7 @@
                 <w:rFonts w:ascii="Calibri" w:eastAsia="Calibri" w:hAnsi="Calibri" w:cs="Times New Roman"/>
                 <w:sz w:val="22"/>
               </w:rPr>
-              <w:t>2</w:t>
+              <w:t>3</w:t>
             </w:r>
           </w:p>
         </w:tc>
@@ -1797,7 +1908,7 @@
                 <w:rFonts w:ascii="Calibri" w:eastAsia="Calibri" w:hAnsi="Calibri" w:cs="Times New Roman"/>
                 <w:sz w:val="22"/>
               </w:rPr>
-              <w:t>Test sur routes, méthodes, structures et types</w:t>
+              <w:t>Développement des fonctionnalités clientes</w:t>
             </w:r>
           </w:p>
         </w:tc>
@@ -1819,7 +1930,7 @@
                 <w:rFonts w:ascii="Calibri" w:eastAsia="Calibri" w:hAnsi="Calibri" w:cs="Times New Roman"/>
                 <w:sz w:val="22"/>
               </w:rPr>
-              <w:t>15</w:t>
+              <w:t>12</w:t>
             </w:r>
           </w:p>
         </w:tc>
@@ -1907,57 +2018,11 @@
           <w:lang w:val="fr-BE"/>
         </w:rPr>
       </w:pPr>
-      <w:proofErr w:type="spellStart"/>
       <w:r>
         <w:rPr>
           <w:lang w:val="fr-BE"/>
         </w:rPr>
-        <w:t>Startech's</w:t>
-      </w:r>
-      <w:proofErr w:type="spellEnd"/>
-      <w:r>
-        <w:rPr>
-          <w:lang w:val="fr-BE"/>
-        </w:rPr>
-        <w:t xml:space="preserve"> 20</w:t>
-      </w:r>
-      <w:r>
-        <w:rPr>
-          <w:lang w:val="fr-BE"/>
-        </w:rPr>
-        <w:t>22</w:t>
-      </w:r>
-      <w:r>
-        <w:rPr>
-          <w:lang w:val="fr-BE"/>
-        </w:rPr>
-        <w:t>_</w:t>
-      </w:r>
-      <w:r>
-        <w:rPr>
-          <w:lang w:val="fr-BE"/>
-        </w:rPr>
-        <w:t>Web</w:t>
-      </w:r>
-      <w:r>
-        <w:rPr>
-          <w:lang w:val="fr-BE"/>
-        </w:rPr>
-        <w:t xml:space="preserve">_ </w:t>
-      </w:r>
-      <w:proofErr w:type="spellStart"/>
-      <w:r>
-        <w:rPr>
-          <w:lang w:val="fr-BE"/>
-        </w:rPr>
-        <w:t>Finale_Annexe</w:t>
-      </w:r>
-      <w:proofErr w:type="spellEnd"/>
-      <w:r>
-        <w:rPr>
-          <w:lang w:val="fr-BE"/>
-        </w:rPr>
-        <w:t xml:space="preserve"> 2</w:t>
+        <w:t>Document technique</w:t>
       </w:r>
     </w:p>
     <w:p>
@@ -6706,7 +6771,7 @@
 </file>
 
 <file path=customXml/itemProps1.xml><?xml version="1.0" encoding="utf-8"?>
-<ds:datastoreItem xmlns:ds="http://schemas.openxmlformats.org/officeDocument/2006/customXml" ds:itemID="{3FED9629-6459-4C63-A5E6-D580D7798EE6}">
+<ds:datastoreItem xmlns:ds="http://schemas.openxmlformats.org/officeDocument/2006/customXml" ds:itemID="{8EE9A53C-5043-4994-8B71-4944FE3257BC}">
   <ds:schemaRefs>
     <ds:schemaRef ds:uri="http://schemas.openxmlformats.org/officeDocument/2006/bibliography"/>
   </ds:schemaRefs>
